--- a/Note/교안/05_JSP/0524_5.JSP웹프로그래밍.docx
+++ b/Note/교안/05_JSP/0524_5.JSP웹프로그래밍.docx
@@ -214,7 +214,24 @@
         <w:rPr>
           <w:rFonts w:hint="eastAsia"/>
         </w:rPr>
-        <w:t xml:space="preserve"> ex.import, page</w:t>
+        <w:t xml:space="preserve"> ex.</w:t>
+      </w:r>
+      <w:r>
+        <w:rPr>
+          <w:rFonts w:hint="eastAsia"/>
+        </w:rPr>
+        <w:t>i</w:t>
+      </w:r>
+      <w:r>
+        <w:t>nclude</w:t>
+      </w:r>
+      <w:bookmarkStart w:id="0" w:name="_GoBack"/>
+      <w:bookmarkEnd w:id="0"/>
+      <w:r>
+        <w:rPr>
+          <w:rFonts w:hint="eastAsia"/>
+        </w:rPr>
+        <w:t>, page</w:t>
       </w:r>
     </w:p>
     <w:p>
@@ -2143,7 +2160,7 @@
           </mc:Choice>
           <mc:Fallback>
             <w:pict>
-              <v:line w14:anchorId="01C6DD90" id="직선 연결선 2" o:spid="_x0000_s1026" style="position:absolute;left:0;text-align:left;flip:y;z-index:251657728;visibility:visible;mso-wrap-style:square;mso-width-percent:0;mso-height-percent:0;mso-wrap-distance-left:9pt;mso-wrap-distance-top:0;mso-wrap-distance-right:9pt;mso-wrap-distance-bottom:0;mso-position-horizontal:absolute;mso-position-horizontal-relative:text;mso-position-vertical:absolute;mso-position-vertical-relative:text;mso-width-percent:0;mso-height-percent:0;mso-width-relative:margin;mso-height-relative:margin" from="-22.5pt,7.75pt" to="521.25pt,8.5pt" o:gfxdata="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" strokecolor="#4579b8 [3044]"/>
+              <v:line w14:anchorId="1753674C" id="직선 연결선 2" o:spid="_x0000_s1026" style="position:absolute;left:0;text-align:left;flip:y;z-index:251657728;visibility:visible;mso-wrap-style:square;mso-width-percent:0;mso-height-percent:0;mso-wrap-distance-left:9pt;mso-wrap-distance-top:0;mso-wrap-distance-right:9pt;mso-wrap-distance-bottom:0;mso-position-horizontal:absolute;mso-position-horizontal-relative:text;mso-position-vertical:absolute;mso-position-vertical-relative:text;mso-width-percent:0;mso-height-percent:0;mso-width-relative:margin;mso-height-relative:margin" from="-22.5pt,7.75pt" to="521.25pt,8.5pt" o:gfxdata="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" strokecolor="#4579b8 [3044]"/>
             </w:pict>
           </mc:Fallback>
         </mc:AlternateContent>
@@ -25924,12 +25941,7 @@
       </w:pPr>
       <w:r>
         <w:lastRenderedPageBreak/>
-        <w:t>getCharacterEncoding() : 응답할때 문자</w:t>
-      </w:r>
-      <w:bookmarkStart w:id="0" w:name="_GoBack"/>
-      <w:bookmarkEnd w:id="0"/>
-      <w:r>
-        <w:t>의 인코</w:t>
+        <w:t>getCharacterEncoding() : 응답할때 문자의 인코</w:t>
       </w:r>
       <w:r>
         <w:rPr>
@@ -43219,856 +43231,12 @@
     <w:p>
       <w:pPr>
         <w:pStyle w:val="a3"/>
-        <w:numPr>
-          <w:ilvl w:val="0"/>
-          <w:numId w:val="25"/>
-        </w:numPr>
         <w:spacing w:after="0"/>
-        <w:rPr>
-          <w:szCs w:val="20"/>
-        </w:rPr>
-      </w:pPr>
-      <w:r>
-        <w:rPr>
-          <w:rFonts w:hint="eastAsia"/>
-          <w:szCs w:val="20"/>
-        </w:rPr>
-        <w:t>버퍼의 실제 크기를 알고 싶을 경우에는 out 내장 변수에 대해 getBufferSize() 메소드를 호출한다.</w:t>
-      </w:r>
-    </w:p>
-    <w:p>
-      <w:pPr>
-        <w:wordWrap/>
-        <w:adjustRightInd w:val="0"/>
-        <w:spacing w:after="0" w:line="240" w:lineRule="auto"/>
-        <w:ind w:leftChars="600" w:left="1200"/>
-        <w:jc w:val="left"/>
-        <w:rPr>
-          <w:szCs w:val="20"/>
-        </w:rPr>
-      </w:pPr>
-      <w:r>
-        <w:rPr>
-          <w:rFonts w:ascii="Consolas" w:hAnsi="Consolas" w:cs="Consolas"/>
-          <w:color w:val="BF5F3F"/>
-          <w:kern w:val="0"/>
-          <w:szCs w:val="20"/>
-        </w:rPr>
-        <w:lastRenderedPageBreak/>
-        <w:t>&lt;%@</w:t>
-      </w:r>
-      <w:r>
-        <w:rPr>
-          <w:rFonts w:ascii="Consolas" w:hAnsi="Consolas" w:cs="Consolas"/>
-          <w:kern w:val="0"/>
-          <w:szCs w:val="20"/>
-        </w:rPr>
-        <w:t xml:space="preserve"> </w:t>
-      </w:r>
-      <w:r>
-        <w:rPr>
-          <w:rFonts w:ascii="Consolas" w:hAnsi="Consolas" w:cs="Consolas"/>
-          <w:color w:val="3F7F7F"/>
-          <w:kern w:val="0"/>
-          <w:szCs w:val="20"/>
-        </w:rPr>
-        <w:t>page</w:t>
-      </w:r>
-      <w:r>
-        <w:rPr>
-          <w:rFonts w:ascii="Consolas" w:hAnsi="Consolas" w:cs="Consolas"/>
-          <w:kern w:val="0"/>
-          <w:szCs w:val="20"/>
-        </w:rPr>
-        <w:t xml:space="preserve"> </w:t>
-      </w:r>
-      <w:r>
-        <w:rPr>
-          <w:rFonts w:ascii="Consolas" w:hAnsi="Consolas" w:cs="Consolas"/>
-          <w:color w:val="7F007F"/>
-          <w:kern w:val="0"/>
-          <w:szCs w:val="20"/>
-        </w:rPr>
-        <w:t>buffer</w:t>
-      </w:r>
-      <w:r>
-        <w:rPr>
-          <w:rFonts w:ascii="Consolas" w:hAnsi="Consolas" w:cs="Consolas"/>
-          <w:color w:val="000000"/>
-          <w:kern w:val="0"/>
-          <w:szCs w:val="20"/>
-        </w:rPr>
-        <w:t>=</w:t>
-      </w:r>
-      <w:r>
-        <w:rPr>
-          <w:rFonts w:ascii="Consolas" w:hAnsi="Consolas" w:cs="Consolas"/>
-          <w:i/>
-          <w:iCs/>
-          <w:color w:val="2A00FF"/>
-          <w:kern w:val="0"/>
-          <w:szCs w:val="20"/>
-        </w:rPr>
-        <w:t xml:space="preserve">"4kb" </w:t>
-      </w:r>
-      <w:r>
-        <w:rPr>
-          <w:rFonts w:ascii="Consolas" w:hAnsi="Consolas" w:cs="Consolas"/>
-          <w:color w:val="7F007F"/>
-          <w:kern w:val="0"/>
-          <w:szCs w:val="20"/>
-        </w:rPr>
-        <w:t>autoFlush</w:t>
-      </w:r>
-      <w:r>
-        <w:rPr>
-          <w:rFonts w:ascii="Consolas" w:hAnsi="Consolas" w:cs="Consolas"/>
-          <w:color w:val="000000"/>
-          <w:kern w:val="0"/>
-          <w:szCs w:val="20"/>
-        </w:rPr>
-        <w:t>=</w:t>
-      </w:r>
-      <w:r>
-        <w:rPr>
-          <w:rFonts w:ascii="Consolas" w:hAnsi="Consolas" w:cs="Consolas"/>
-          <w:i/>
-          <w:iCs/>
-          <w:color w:val="2A00FF"/>
-          <w:kern w:val="0"/>
-          <w:szCs w:val="20"/>
-        </w:rPr>
-        <w:t>"true"</w:t>
-      </w:r>
-      <w:r>
-        <w:rPr>
-          <w:rFonts w:ascii="Consolas" w:hAnsi="Consolas" w:cs="Consolas"/>
-          <w:color w:val="BF5F3F"/>
-          <w:kern w:val="0"/>
-          <w:szCs w:val="20"/>
-        </w:rPr>
-        <w:t>%&gt;</w:t>
-      </w:r>
-      <w:r>
-        <w:rPr>
-          <w:rFonts w:hint="eastAsia"/>
-          <w:szCs w:val="20"/>
-        </w:rPr>
-        <w:t xml:space="preserve">&lt;%-- JSP 규약은 buffer속성을 지정하지 않으면 최소한 8kb 이상의 크기를 갖는 버퍼를 사용하도록 규정. </w:t>
-      </w:r>
-      <w:r>
-        <w:rPr>
-          <w:szCs w:val="20"/>
-        </w:rPr>
-        <w:t>-</w:t>
-      </w:r>
-      <w:r>
-        <w:rPr>
-          <w:rFonts w:hint="eastAsia"/>
-          <w:szCs w:val="20"/>
-        </w:rPr>
-        <w:t>- &gt;</w:t>
-      </w:r>
-    </w:p>
-    <w:p>
-      <w:pPr>
-        <w:wordWrap/>
-        <w:adjustRightInd w:val="0"/>
-        <w:spacing w:after="0" w:line="240" w:lineRule="auto"/>
-        <w:ind w:leftChars="500" w:left="1000"/>
-        <w:jc w:val="left"/>
-        <w:rPr>
-          <w:rFonts w:ascii="Consolas" w:hAnsi="Consolas" w:cs="Consolas"/>
-          <w:kern w:val="0"/>
-          <w:szCs w:val="20"/>
-        </w:rPr>
-      </w:pPr>
-      <w:r>
-        <w:rPr>
-          <w:rFonts w:ascii="Consolas" w:hAnsi="Consolas" w:cs="Consolas"/>
-          <w:color w:val="BF5F3F"/>
-          <w:kern w:val="0"/>
-          <w:szCs w:val="20"/>
-        </w:rPr>
-        <w:t>&lt;%</w:t>
-      </w:r>
-    </w:p>
-    <w:p>
-      <w:pPr>
-        <w:wordWrap/>
-        <w:adjustRightInd w:val="0"/>
-        <w:spacing w:after="0" w:line="240" w:lineRule="auto"/>
-        <w:ind w:leftChars="500" w:left="1000"/>
-        <w:jc w:val="left"/>
-        <w:rPr>
-          <w:rFonts w:ascii="Consolas" w:hAnsi="Consolas" w:cs="Consolas"/>
-          <w:kern w:val="0"/>
-          <w:szCs w:val="20"/>
-        </w:rPr>
-      </w:pPr>
-      <w:r>
-        <w:rPr>
-          <w:rFonts w:ascii="Consolas" w:hAnsi="Consolas" w:cs="Consolas"/>
-          <w:color w:val="000000"/>
-          <w:kern w:val="0"/>
-          <w:szCs w:val="20"/>
-        </w:rPr>
-        <w:tab/>
-        <w:t>out.println(</w:t>
-      </w:r>
-      <w:r>
-        <w:rPr>
-          <w:rFonts w:ascii="Consolas" w:hAnsi="Consolas" w:cs="Consolas"/>
-          <w:color w:val="2A00FF"/>
-          <w:kern w:val="0"/>
-          <w:szCs w:val="20"/>
-        </w:rPr>
-        <w:t>"&lt;h1&gt;TEST&lt;/h1&gt;"</w:t>
-      </w:r>
-      <w:r>
-        <w:rPr>
-          <w:rFonts w:ascii="Consolas" w:hAnsi="Consolas" w:cs="Consolas"/>
-          <w:color w:val="000000"/>
-          <w:kern w:val="0"/>
-          <w:szCs w:val="20"/>
-        </w:rPr>
-        <w:t>);</w:t>
-      </w:r>
-    </w:p>
-    <w:p>
-      <w:pPr>
-        <w:wordWrap/>
-        <w:adjustRightInd w:val="0"/>
-        <w:spacing w:after="0" w:line="240" w:lineRule="auto"/>
-        <w:ind w:leftChars="500" w:left="1000"/>
-        <w:jc w:val="left"/>
-        <w:rPr>
-          <w:rFonts w:ascii="Consolas" w:hAnsi="Consolas" w:cs="Consolas"/>
-          <w:kern w:val="0"/>
-          <w:szCs w:val="20"/>
-        </w:rPr>
-      </w:pPr>
-      <w:r>
-        <w:rPr>
-          <w:rFonts w:ascii="Consolas" w:hAnsi="Consolas" w:cs="Consolas"/>
-          <w:color w:val="000000"/>
-          <w:kern w:val="0"/>
-          <w:szCs w:val="20"/>
-        </w:rPr>
-        <w:tab/>
-        <w:t>out.println(</w:t>
-      </w:r>
-      <w:r>
-        <w:rPr>
-          <w:rFonts w:ascii="Consolas" w:hAnsi="Consolas" w:cs="Consolas"/>
-          <w:color w:val="2A00FF"/>
-          <w:kern w:val="0"/>
-          <w:szCs w:val="20"/>
-        </w:rPr>
-        <w:t>"&lt;h1&gt;</w:t>
-      </w:r>
-      <w:r>
-        <w:rPr>
-          <w:rFonts w:ascii="Consolas" w:hAnsi="Consolas" w:cs="Consolas"/>
-          <w:color w:val="2A00FF"/>
-          <w:kern w:val="0"/>
-          <w:szCs w:val="20"/>
-        </w:rPr>
-        <w:t>버퍼의</w:t>
-      </w:r>
-      <w:r>
-        <w:rPr>
-          <w:rFonts w:ascii="Consolas" w:hAnsi="Consolas" w:cs="Consolas"/>
-          <w:color w:val="2A00FF"/>
-          <w:kern w:val="0"/>
-          <w:szCs w:val="20"/>
-        </w:rPr>
-        <w:t xml:space="preserve"> </w:t>
-      </w:r>
-      <w:r>
-        <w:rPr>
-          <w:rFonts w:ascii="Consolas" w:hAnsi="Consolas" w:cs="Consolas"/>
-          <w:color w:val="2A00FF"/>
-          <w:kern w:val="0"/>
-          <w:szCs w:val="20"/>
-        </w:rPr>
-        <w:t>크기</w:t>
-      </w:r>
-      <w:r>
-        <w:rPr>
-          <w:rFonts w:ascii="Consolas" w:hAnsi="Consolas" w:cs="Consolas"/>
-          <w:color w:val="2A00FF"/>
-          <w:kern w:val="0"/>
-          <w:szCs w:val="20"/>
-        </w:rPr>
-        <w:t xml:space="preserve"> : "</w:t>
-      </w:r>
-      <w:r>
-        <w:rPr>
-          <w:rFonts w:ascii="Consolas" w:hAnsi="Consolas" w:cs="Consolas"/>
-          <w:color w:val="000000"/>
-          <w:kern w:val="0"/>
-          <w:szCs w:val="20"/>
-        </w:rPr>
-        <w:t>+out.getBufferSize()+</w:t>
-      </w:r>
-      <w:r>
-        <w:rPr>
-          <w:rFonts w:ascii="Consolas" w:hAnsi="Consolas" w:cs="Consolas"/>
-          <w:color w:val="2A00FF"/>
-          <w:kern w:val="0"/>
-          <w:szCs w:val="20"/>
-        </w:rPr>
-        <w:t>"&lt;/h2&gt;"</w:t>
-      </w:r>
-      <w:r>
-        <w:rPr>
-          <w:rFonts w:ascii="Consolas" w:hAnsi="Consolas" w:cs="Consolas"/>
-          <w:color w:val="000000"/>
-          <w:kern w:val="0"/>
-          <w:szCs w:val="20"/>
-        </w:rPr>
-        <w:t>);</w:t>
-      </w:r>
-    </w:p>
-    <w:p>
-      <w:pPr>
-        <w:wordWrap/>
-        <w:adjustRightInd w:val="0"/>
-        <w:spacing w:after="0" w:line="240" w:lineRule="auto"/>
-        <w:ind w:leftChars="500" w:left="1000"/>
-        <w:jc w:val="left"/>
-        <w:rPr>
-          <w:rFonts w:ascii="Consolas" w:hAnsi="Consolas" w:cs="Consolas"/>
-          <w:kern w:val="0"/>
-          <w:szCs w:val="20"/>
-        </w:rPr>
-      </w:pPr>
-      <w:r>
-        <w:rPr>
-          <w:rFonts w:ascii="Consolas" w:hAnsi="Consolas" w:cs="Consolas"/>
-          <w:color w:val="000000"/>
-          <w:kern w:val="0"/>
-          <w:szCs w:val="20"/>
-        </w:rPr>
-        <w:tab/>
-        <w:t>out.println(</w:t>
-      </w:r>
-      <w:r>
-        <w:rPr>
-          <w:rFonts w:ascii="Consolas" w:hAnsi="Consolas" w:cs="Consolas"/>
-          <w:color w:val="2A00FF"/>
-          <w:kern w:val="0"/>
-          <w:szCs w:val="20"/>
-        </w:rPr>
-        <w:t>"&lt;h1&gt;</w:t>
-      </w:r>
-      <w:r>
-        <w:rPr>
-          <w:rFonts w:ascii="Consolas" w:hAnsi="Consolas" w:cs="Consolas"/>
-          <w:color w:val="2A00FF"/>
-          <w:kern w:val="0"/>
-          <w:szCs w:val="20"/>
-        </w:rPr>
-        <w:t>버퍼</w:t>
-      </w:r>
-      <w:r>
-        <w:rPr>
-          <w:rFonts w:ascii="Consolas" w:hAnsi="Consolas" w:cs="Consolas"/>
-          <w:color w:val="2A00FF"/>
-          <w:kern w:val="0"/>
-          <w:szCs w:val="20"/>
-        </w:rPr>
-        <w:t xml:space="preserve"> </w:t>
-      </w:r>
-      <w:r>
-        <w:rPr>
-          <w:rFonts w:ascii="Consolas" w:hAnsi="Consolas" w:cs="Consolas"/>
-          <w:color w:val="2A00FF"/>
-          <w:kern w:val="0"/>
-          <w:szCs w:val="20"/>
-        </w:rPr>
-        <w:t>남은</w:t>
-      </w:r>
-      <w:r>
-        <w:rPr>
-          <w:rFonts w:ascii="Consolas" w:hAnsi="Consolas" w:cs="Consolas"/>
-          <w:color w:val="2A00FF"/>
-          <w:kern w:val="0"/>
-          <w:szCs w:val="20"/>
-        </w:rPr>
-        <w:t xml:space="preserve"> </w:t>
-      </w:r>
-      <w:r>
-        <w:rPr>
-          <w:rFonts w:ascii="Consolas" w:hAnsi="Consolas" w:cs="Consolas"/>
-          <w:color w:val="2A00FF"/>
-          <w:kern w:val="0"/>
-          <w:szCs w:val="20"/>
-        </w:rPr>
-        <w:t>크기</w:t>
-      </w:r>
-      <w:r>
-        <w:rPr>
-          <w:rFonts w:ascii="Consolas" w:hAnsi="Consolas" w:cs="Consolas"/>
-          <w:color w:val="2A00FF"/>
-          <w:kern w:val="0"/>
-          <w:szCs w:val="20"/>
-        </w:rPr>
-        <w:t xml:space="preserve"> :"</w:t>
-      </w:r>
-      <w:r>
-        <w:rPr>
-          <w:rFonts w:ascii="Consolas" w:hAnsi="Consolas" w:cs="Consolas"/>
-          <w:color w:val="000000"/>
-          <w:kern w:val="0"/>
-          <w:szCs w:val="20"/>
-        </w:rPr>
-        <w:t>+out.getRemaining()+</w:t>
-      </w:r>
-      <w:r>
-        <w:rPr>
-          <w:rFonts w:ascii="Consolas" w:hAnsi="Consolas" w:cs="Consolas"/>
-          <w:color w:val="2A00FF"/>
-          <w:kern w:val="0"/>
-          <w:szCs w:val="20"/>
-        </w:rPr>
-        <w:t>"&lt;/h2&gt;"</w:t>
-      </w:r>
-      <w:r>
-        <w:rPr>
-          <w:rFonts w:ascii="Consolas" w:hAnsi="Consolas" w:cs="Consolas"/>
-          <w:color w:val="000000"/>
-          <w:kern w:val="0"/>
-          <w:szCs w:val="20"/>
-        </w:rPr>
-        <w:t>);</w:t>
-      </w:r>
-    </w:p>
-    <w:p>
-      <w:pPr>
-        <w:wordWrap/>
-        <w:adjustRightInd w:val="0"/>
-        <w:spacing w:after="0" w:line="240" w:lineRule="auto"/>
-        <w:ind w:leftChars="500" w:left="1000"/>
-        <w:jc w:val="left"/>
-        <w:rPr>
-          <w:rFonts w:ascii="Consolas" w:hAnsi="Consolas" w:cs="Consolas"/>
-          <w:kern w:val="0"/>
-          <w:szCs w:val="20"/>
-        </w:rPr>
-      </w:pPr>
-      <w:r>
-        <w:rPr>
-          <w:rFonts w:ascii="Consolas" w:hAnsi="Consolas" w:cs="Consolas"/>
-          <w:color w:val="000000"/>
-          <w:kern w:val="0"/>
-          <w:szCs w:val="20"/>
-        </w:rPr>
-        <w:tab/>
-        <w:t>out.clear();</w:t>
-      </w:r>
-    </w:p>
-    <w:p>
-      <w:pPr>
-        <w:wordWrap/>
-        <w:adjustRightInd w:val="0"/>
-        <w:spacing w:after="0" w:line="240" w:lineRule="auto"/>
-        <w:ind w:leftChars="500" w:left="1000"/>
-        <w:jc w:val="left"/>
-        <w:rPr>
-          <w:rFonts w:ascii="Consolas" w:hAnsi="Consolas" w:cs="Consolas"/>
-          <w:kern w:val="0"/>
-          <w:szCs w:val="20"/>
-        </w:rPr>
-      </w:pPr>
-      <w:r>
-        <w:rPr>
-          <w:rFonts w:ascii="Consolas" w:hAnsi="Consolas" w:cs="Consolas"/>
-          <w:color w:val="000000"/>
-          <w:kern w:val="0"/>
-          <w:szCs w:val="20"/>
-        </w:rPr>
-        <w:tab/>
-        <w:t>out.println(</w:t>
-      </w:r>
-      <w:r>
-        <w:rPr>
-          <w:rFonts w:ascii="Consolas" w:hAnsi="Consolas" w:cs="Consolas"/>
-          <w:color w:val="2A00FF"/>
-          <w:kern w:val="0"/>
-          <w:szCs w:val="20"/>
-        </w:rPr>
-        <w:t>"&lt;h1&gt;</w:t>
-      </w:r>
-      <w:r>
-        <w:rPr>
-          <w:rFonts w:ascii="Consolas" w:hAnsi="Consolas" w:cs="Consolas"/>
-          <w:color w:val="2A00FF"/>
-          <w:kern w:val="0"/>
-          <w:szCs w:val="20"/>
-        </w:rPr>
-        <w:t>버퍼의</w:t>
-      </w:r>
-      <w:r>
-        <w:rPr>
-          <w:rFonts w:ascii="Consolas" w:hAnsi="Consolas" w:cs="Consolas"/>
-          <w:color w:val="2A00FF"/>
-          <w:kern w:val="0"/>
-          <w:szCs w:val="20"/>
-        </w:rPr>
-        <w:t xml:space="preserve"> </w:t>
-      </w:r>
-      <w:r>
-        <w:rPr>
-          <w:rFonts w:ascii="Consolas" w:hAnsi="Consolas" w:cs="Consolas"/>
-          <w:color w:val="2A00FF"/>
-          <w:kern w:val="0"/>
-          <w:szCs w:val="20"/>
-        </w:rPr>
-        <w:t>크기</w:t>
-      </w:r>
-      <w:r>
-        <w:rPr>
-          <w:rFonts w:ascii="Consolas" w:hAnsi="Consolas" w:cs="Consolas"/>
-          <w:color w:val="2A00FF"/>
-          <w:kern w:val="0"/>
-          <w:szCs w:val="20"/>
-        </w:rPr>
-        <w:t xml:space="preserve"> : "</w:t>
-      </w:r>
-      <w:r>
-        <w:rPr>
-          <w:rFonts w:ascii="Consolas" w:hAnsi="Consolas" w:cs="Consolas"/>
-          <w:color w:val="000000"/>
-          <w:kern w:val="0"/>
-          <w:szCs w:val="20"/>
-        </w:rPr>
-        <w:t>+out.getRemaining()+</w:t>
-      </w:r>
-      <w:r>
-        <w:rPr>
-          <w:rFonts w:ascii="Consolas" w:hAnsi="Consolas" w:cs="Consolas"/>
-          <w:color w:val="2A00FF"/>
-          <w:kern w:val="0"/>
-          <w:szCs w:val="20"/>
-        </w:rPr>
-        <w:t>"&lt;/h2&gt;"</w:t>
-      </w:r>
-      <w:r>
-        <w:rPr>
-          <w:rFonts w:ascii="Consolas" w:hAnsi="Consolas" w:cs="Consolas"/>
-          <w:color w:val="000000"/>
-          <w:kern w:val="0"/>
-          <w:szCs w:val="20"/>
-        </w:rPr>
-        <w:t>);</w:t>
-      </w:r>
-    </w:p>
-    <w:p>
-      <w:pPr>
-        <w:wordWrap/>
-        <w:adjustRightInd w:val="0"/>
-        <w:spacing w:after="0" w:line="240" w:lineRule="auto"/>
-        <w:ind w:leftChars="500" w:left="1000"/>
-        <w:jc w:val="left"/>
-        <w:rPr>
-          <w:rFonts w:ascii="Consolas" w:hAnsi="Consolas" w:cs="Consolas"/>
-          <w:kern w:val="0"/>
-          <w:szCs w:val="20"/>
-        </w:rPr>
-      </w:pPr>
-      <w:r>
-        <w:rPr>
-          <w:rFonts w:ascii="Consolas" w:hAnsi="Consolas" w:cs="Consolas"/>
-          <w:color w:val="000000"/>
-          <w:kern w:val="0"/>
-          <w:szCs w:val="20"/>
-        </w:rPr>
-        <w:tab/>
-        <w:t>out.println(</w:t>
-      </w:r>
-      <w:r>
-        <w:rPr>
-          <w:rFonts w:ascii="Consolas" w:hAnsi="Consolas" w:cs="Consolas"/>
-          <w:color w:val="2A00FF"/>
-          <w:kern w:val="0"/>
-          <w:szCs w:val="20"/>
-        </w:rPr>
-        <w:t>"&lt;h1&gt;</w:t>
-      </w:r>
-      <w:r>
-        <w:rPr>
-          <w:rFonts w:ascii="Consolas" w:hAnsi="Consolas" w:cs="Consolas"/>
-          <w:color w:val="2A00FF"/>
-          <w:kern w:val="0"/>
-          <w:szCs w:val="20"/>
-        </w:rPr>
-        <w:t>버퍼</w:t>
-      </w:r>
-      <w:r>
-        <w:rPr>
-          <w:rFonts w:ascii="Consolas" w:hAnsi="Consolas" w:cs="Consolas"/>
-          <w:color w:val="2A00FF"/>
-          <w:kern w:val="0"/>
-          <w:szCs w:val="20"/>
-        </w:rPr>
-        <w:t xml:space="preserve"> </w:t>
-      </w:r>
-      <w:r>
-        <w:rPr>
-          <w:rFonts w:ascii="Consolas" w:hAnsi="Consolas" w:cs="Consolas"/>
-          <w:color w:val="2A00FF"/>
-          <w:kern w:val="0"/>
-          <w:szCs w:val="20"/>
-        </w:rPr>
-        <w:t>남은</w:t>
-      </w:r>
-      <w:r>
-        <w:rPr>
-          <w:rFonts w:ascii="Consolas" w:hAnsi="Consolas" w:cs="Consolas"/>
-          <w:color w:val="2A00FF"/>
-          <w:kern w:val="0"/>
-          <w:szCs w:val="20"/>
-        </w:rPr>
-        <w:t xml:space="preserve"> </w:t>
-      </w:r>
-      <w:r>
-        <w:rPr>
-          <w:rFonts w:ascii="Consolas" w:hAnsi="Consolas" w:cs="Consolas"/>
-          <w:color w:val="2A00FF"/>
-          <w:kern w:val="0"/>
-          <w:szCs w:val="20"/>
-        </w:rPr>
-        <w:t>크기</w:t>
-      </w:r>
-      <w:r>
-        <w:rPr>
-          <w:rFonts w:ascii="Consolas" w:hAnsi="Consolas" w:cs="Consolas"/>
-          <w:color w:val="2A00FF"/>
-          <w:kern w:val="0"/>
-          <w:szCs w:val="20"/>
-        </w:rPr>
-        <w:t xml:space="preserve"> :"</w:t>
-      </w:r>
-      <w:r>
-        <w:rPr>
-          <w:rFonts w:ascii="Consolas" w:hAnsi="Consolas" w:cs="Consolas"/>
-          <w:color w:val="000000"/>
-          <w:kern w:val="0"/>
-          <w:szCs w:val="20"/>
-        </w:rPr>
-        <w:t>+out.isAutoFlush()+</w:t>
-      </w:r>
-      <w:r>
-        <w:rPr>
-          <w:rFonts w:ascii="Consolas" w:hAnsi="Consolas" w:cs="Consolas"/>
-          <w:color w:val="2A00FF"/>
-          <w:kern w:val="0"/>
-          <w:szCs w:val="20"/>
-        </w:rPr>
-        <w:t>"&lt;/h2&gt;"</w:t>
-      </w:r>
-      <w:r>
-        <w:rPr>
-          <w:rFonts w:ascii="Consolas" w:hAnsi="Consolas" w:cs="Consolas"/>
-          <w:color w:val="000000"/>
-          <w:kern w:val="0"/>
-          <w:szCs w:val="20"/>
-        </w:rPr>
-        <w:t>);</w:t>
-      </w:r>
-    </w:p>
-    <w:p>
-      <w:pPr>
-        <w:wordWrap/>
-        <w:adjustRightInd w:val="0"/>
-        <w:spacing w:after="0" w:line="240" w:lineRule="auto"/>
-        <w:ind w:leftChars="500" w:left="1000"/>
-        <w:jc w:val="left"/>
-        <w:rPr>
-          <w:rFonts w:ascii="Consolas" w:hAnsi="Consolas" w:cs="Consolas"/>
-          <w:kern w:val="0"/>
-          <w:szCs w:val="20"/>
-        </w:rPr>
-      </w:pPr>
-      <w:r>
-        <w:rPr>
-          <w:rFonts w:ascii="Consolas" w:hAnsi="Consolas" w:cs="Consolas"/>
-          <w:color w:val="000000"/>
-          <w:kern w:val="0"/>
-          <w:szCs w:val="20"/>
-        </w:rPr>
-        <w:tab/>
-      </w:r>
-      <w:r>
-        <w:rPr>
-          <w:rFonts w:ascii="Consolas" w:hAnsi="Consolas" w:cs="Consolas"/>
-          <w:b/>
-          <w:bCs/>
-          <w:color w:val="7F0055"/>
-          <w:kern w:val="0"/>
-          <w:szCs w:val="20"/>
-        </w:rPr>
-        <w:t>for</w:t>
-      </w:r>
-      <w:r>
-        <w:rPr>
-          <w:rFonts w:ascii="Consolas" w:hAnsi="Consolas" w:cs="Consolas"/>
-          <w:color w:val="000000"/>
-          <w:kern w:val="0"/>
-          <w:szCs w:val="20"/>
-        </w:rPr>
-        <w:t>(</w:t>
-      </w:r>
-      <w:r>
-        <w:rPr>
-          <w:rFonts w:ascii="Consolas" w:hAnsi="Consolas" w:cs="Consolas"/>
-          <w:b/>
-          <w:bCs/>
-          <w:color w:val="7F0055"/>
-          <w:kern w:val="0"/>
-          <w:szCs w:val="20"/>
-        </w:rPr>
-        <w:t>int</w:t>
-      </w:r>
-      <w:r>
-        <w:rPr>
-          <w:rFonts w:ascii="Consolas" w:hAnsi="Consolas" w:cs="Consolas"/>
-          <w:color w:val="000000"/>
-          <w:kern w:val="0"/>
-          <w:szCs w:val="20"/>
-        </w:rPr>
-        <w:t xml:space="preserve"> i=0 ; i&lt;1000 ; i++)</w:t>
-      </w:r>
-    </w:p>
-    <w:p>
-      <w:pPr>
-        <w:wordWrap/>
-        <w:adjustRightInd w:val="0"/>
-        <w:spacing w:after="0" w:line="240" w:lineRule="auto"/>
-        <w:ind w:leftChars="500" w:left="1000"/>
-        <w:jc w:val="left"/>
-        <w:rPr>
-          <w:rFonts w:ascii="Consolas" w:hAnsi="Consolas" w:cs="Consolas"/>
-          <w:kern w:val="0"/>
-          <w:szCs w:val="20"/>
-        </w:rPr>
-      </w:pPr>
-      <w:r>
-        <w:rPr>
-          <w:rFonts w:ascii="Consolas" w:hAnsi="Consolas" w:cs="Consolas"/>
-          <w:color w:val="000000"/>
-          <w:kern w:val="0"/>
-          <w:szCs w:val="20"/>
-        </w:rPr>
-        <w:tab/>
-      </w:r>
-      <w:r>
-        <w:rPr>
-          <w:rFonts w:ascii="Consolas" w:hAnsi="Consolas" w:cs="Consolas"/>
-          <w:color w:val="000000"/>
-          <w:kern w:val="0"/>
-          <w:szCs w:val="20"/>
-        </w:rPr>
-        <w:tab/>
-        <w:t>out.println(</w:t>
-      </w:r>
-      <w:r>
-        <w:rPr>
-          <w:rFonts w:ascii="Consolas" w:hAnsi="Consolas" w:cs="Consolas"/>
-          <w:color w:val="2A00FF"/>
-          <w:kern w:val="0"/>
-          <w:szCs w:val="20"/>
-        </w:rPr>
-        <w:t>"&lt;h1&gt;</w:t>
-      </w:r>
-      <w:r>
-        <w:rPr>
-          <w:rFonts w:ascii="Consolas" w:hAnsi="Consolas" w:cs="Consolas"/>
-          <w:color w:val="2A00FF"/>
-          <w:kern w:val="0"/>
-          <w:szCs w:val="20"/>
-        </w:rPr>
-        <w:t>버퍼의</w:t>
-      </w:r>
-      <w:r>
-        <w:rPr>
-          <w:rFonts w:ascii="Consolas" w:hAnsi="Consolas" w:cs="Consolas"/>
-          <w:color w:val="2A00FF"/>
-          <w:kern w:val="0"/>
-          <w:szCs w:val="20"/>
-        </w:rPr>
-        <w:t xml:space="preserve"> </w:t>
-      </w:r>
-      <w:r>
-        <w:rPr>
-          <w:rFonts w:ascii="Consolas" w:hAnsi="Consolas" w:cs="Consolas"/>
-          <w:color w:val="2A00FF"/>
-          <w:kern w:val="0"/>
-          <w:szCs w:val="20"/>
-        </w:rPr>
-        <w:t>크기</w:t>
-      </w:r>
-      <w:r>
-        <w:rPr>
-          <w:rFonts w:ascii="Consolas" w:hAnsi="Consolas" w:cs="Consolas"/>
-          <w:color w:val="2A00FF"/>
-          <w:kern w:val="0"/>
-          <w:szCs w:val="20"/>
-        </w:rPr>
-        <w:t xml:space="preserve"> : "</w:t>
-      </w:r>
-      <w:r>
-        <w:rPr>
-          <w:rFonts w:ascii="Consolas" w:hAnsi="Consolas" w:cs="Consolas"/>
-          <w:color w:val="000000"/>
-          <w:kern w:val="0"/>
-          <w:szCs w:val="20"/>
-        </w:rPr>
-        <w:t>+out.getRemaining()+</w:t>
-      </w:r>
-      <w:r>
-        <w:rPr>
-          <w:rFonts w:ascii="Consolas" w:hAnsi="Consolas" w:cs="Consolas"/>
-          <w:color w:val="2A00FF"/>
-          <w:kern w:val="0"/>
-          <w:szCs w:val="20"/>
-        </w:rPr>
-        <w:t>"&lt;/h2&gt;"</w:t>
-      </w:r>
-      <w:r>
-        <w:rPr>
-          <w:rFonts w:ascii="Consolas" w:hAnsi="Consolas" w:cs="Consolas"/>
-          <w:color w:val="000000"/>
-          <w:kern w:val="0"/>
-          <w:szCs w:val="20"/>
-        </w:rPr>
-        <w:t>);</w:t>
-      </w:r>
-    </w:p>
-    <w:p>
-      <w:pPr>
-        <w:wordWrap/>
-        <w:adjustRightInd w:val="0"/>
-        <w:spacing w:after="0" w:line="240" w:lineRule="auto"/>
-        <w:ind w:leftChars="600" w:left="1200"/>
-        <w:jc w:val="left"/>
-        <w:rPr>
-          <w:rFonts w:ascii="Consolas" w:hAnsi="Consolas" w:cs="Consolas"/>
-          <w:kern w:val="0"/>
-          <w:szCs w:val="20"/>
-        </w:rPr>
-      </w:pPr>
-      <w:r>
-        <w:rPr>
-          <w:rFonts w:ascii="Consolas" w:hAnsi="Consolas" w:cs="Consolas"/>
-          <w:color w:val="BF5F3F"/>
-          <w:kern w:val="0"/>
-          <w:szCs w:val="20"/>
-        </w:rPr>
-        <w:t>%&gt;</w:t>
-      </w:r>
+        <w:ind w:leftChars="0"/>
+        <w:rPr>
+          <w:szCs w:val="20"/>
+        </w:rPr>
+      </w:pPr>
     </w:p>
     <w:p>
       <w:pPr>
@@ -44088,6 +43256,7 @@
           <w:rFonts w:hint="eastAsia"/>
           <w:szCs w:val="20"/>
         </w:rPr>
+        <w:lastRenderedPageBreak/>
         <w:t>application : JSP 페이지가 속하는 웹 애플리케이션에 관련된 기능</w:t>
       </w:r>
     </w:p>
@@ -45714,724 +44883,42 @@
       <w:pPr>
         <w:pStyle w:val="a3"/>
         <w:numPr>
-          <w:ilvl w:val="0"/>
+          <w:ilvl w:val="1"/>
+          <w:numId w:val="20"/>
+        </w:numPr>
+        <w:spacing w:after="0"/>
+        <w:ind w:leftChars="0"/>
+        <w:rPr>
+          <w:szCs w:val="20"/>
+        </w:rPr>
+      </w:pPr>
+      <w:r>
+        <w:rPr>
+          <w:rFonts w:hint="eastAsia"/>
+          <w:szCs w:val="20"/>
+        </w:rPr>
+        <w:t>session : 세션에 관련된 기능</w:t>
+      </w:r>
+    </w:p>
+    <w:p>
+      <w:pPr>
+        <w:pStyle w:val="a3"/>
+        <w:numPr>
+          <w:ilvl w:val="1"/>
           <w:numId w:val="26"/>
         </w:numPr>
         <w:spacing w:after="0"/>
         <w:ind w:leftChars="0"/>
         <w:rPr>
-          <w:color w:val="000000" w:themeColor="text1"/>
           <w:szCs w:val="20"/>
         </w:rPr>
       </w:pPr>
       <w:r>
         <w:rPr>
           <w:rFonts w:hint="eastAsia"/>
-          <w:color w:val="000000" w:themeColor="text1"/>
-          <w:szCs w:val="20"/>
-        </w:rPr>
-        <w:t>버전 정보</w:t>
-      </w:r>
-    </w:p>
-    <w:p>
-      <w:pPr>
-        <w:wordWrap/>
-        <w:adjustRightInd w:val="0"/>
-        <w:spacing w:after="0" w:line="240" w:lineRule="auto"/>
-        <w:ind w:left="800"/>
-        <w:jc w:val="left"/>
-        <w:rPr>
-          <w:rFonts w:ascii="Consolas" w:hAnsi="Consolas" w:cs="Consolas"/>
-          <w:kern w:val="0"/>
-          <w:szCs w:val="20"/>
-        </w:rPr>
-      </w:pPr>
-      <w:r>
-        <w:rPr>
-          <w:rFonts w:ascii="Consolas" w:hAnsi="Consolas" w:cs="Consolas"/>
-          <w:color w:val="008080"/>
-          <w:kern w:val="0"/>
-          <w:szCs w:val="20"/>
-        </w:rPr>
-        <w:t>&lt;</w:t>
-      </w:r>
-      <w:r>
-        <w:rPr>
-          <w:rFonts w:ascii="Consolas" w:hAnsi="Consolas" w:cs="Consolas"/>
-          <w:color w:val="3F7F7F"/>
-          <w:kern w:val="0"/>
-          <w:szCs w:val="20"/>
-          <w:highlight w:val="lightGray"/>
-        </w:rPr>
-        <w:t>body</w:t>
-      </w:r>
-      <w:r>
-        <w:rPr>
-          <w:rFonts w:ascii="Consolas" w:hAnsi="Consolas" w:cs="Consolas"/>
-          <w:color w:val="008080"/>
-          <w:kern w:val="0"/>
-          <w:szCs w:val="20"/>
-        </w:rPr>
-        <w:t>&gt;</w:t>
-      </w:r>
-    </w:p>
-    <w:p>
-      <w:pPr>
-        <w:wordWrap/>
-        <w:adjustRightInd w:val="0"/>
-        <w:spacing w:after="0" w:line="240" w:lineRule="auto"/>
-        <w:ind w:left="800"/>
-        <w:jc w:val="left"/>
-        <w:rPr>
-          <w:rFonts w:ascii="Consolas" w:hAnsi="Consolas" w:cs="Consolas"/>
-          <w:kern w:val="0"/>
-          <w:szCs w:val="20"/>
-        </w:rPr>
-      </w:pPr>
-      <w:r>
-        <w:rPr>
-          <w:rFonts w:ascii="Consolas" w:hAnsi="Consolas" w:cs="Consolas"/>
-          <w:color w:val="BF5F3F"/>
-          <w:kern w:val="0"/>
-          <w:szCs w:val="20"/>
-        </w:rPr>
-        <w:t>&lt;%</w:t>
-      </w:r>
-      <w:r>
-        <w:rPr>
-          <w:rFonts w:ascii="Consolas" w:hAnsi="Consolas" w:cs="Consolas"/>
-          <w:color w:val="000000"/>
-          <w:kern w:val="0"/>
-          <w:szCs w:val="20"/>
-        </w:rPr>
-        <w:tab/>
-      </w:r>
-    </w:p>
-    <w:p>
-      <w:pPr>
-        <w:wordWrap/>
-        <w:adjustRightInd w:val="0"/>
-        <w:spacing w:after="0" w:line="240" w:lineRule="auto"/>
-        <w:ind w:left="800"/>
-        <w:jc w:val="left"/>
-        <w:rPr>
-          <w:rFonts w:ascii="Consolas" w:hAnsi="Consolas" w:cs="Consolas"/>
-          <w:kern w:val="0"/>
-          <w:szCs w:val="20"/>
-        </w:rPr>
-      </w:pPr>
-      <w:r>
-        <w:rPr>
-          <w:rFonts w:ascii="Consolas" w:hAnsi="Consolas" w:cs="Consolas"/>
-          <w:color w:val="000000"/>
-          <w:kern w:val="0"/>
-          <w:szCs w:val="20"/>
-        </w:rPr>
-        <w:tab/>
-        <w:t>String info = application.getServerInfo();</w:t>
-      </w:r>
-    </w:p>
-    <w:p>
-      <w:pPr>
-        <w:wordWrap/>
-        <w:adjustRightInd w:val="0"/>
-        <w:spacing w:after="0" w:line="240" w:lineRule="auto"/>
-        <w:ind w:left="800"/>
-        <w:jc w:val="left"/>
-        <w:rPr>
-          <w:rFonts w:ascii="Consolas" w:hAnsi="Consolas" w:cs="Consolas"/>
-          <w:kern w:val="0"/>
-          <w:szCs w:val="20"/>
-        </w:rPr>
-      </w:pPr>
-      <w:r>
-        <w:rPr>
-          <w:rFonts w:ascii="Consolas" w:hAnsi="Consolas" w:cs="Consolas"/>
-          <w:color w:val="000000"/>
-          <w:kern w:val="0"/>
-          <w:szCs w:val="20"/>
-        </w:rPr>
-        <w:tab/>
-      </w:r>
-      <w:r>
-        <w:rPr>
-          <w:rFonts w:ascii="Consolas" w:hAnsi="Consolas" w:cs="Consolas"/>
-          <w:b/>
-          <w:bCs/>
-          <w:color w:val="7F0055"/>
-          <w:kern w:val="0"/>
-          <w:szCs w:val="20"/>
-        </w:rPr>
-        <w:t>int</w:t>
-      </w:r>
-      <w:r>
-        <w:rPr>
-          <w:rFonts w:ascii="Consolas" w:hAnsi="Consolas" w:cs="Consolas"/>
-          <w:color w:val="000000"/>
-          <w:kern w:val="0"/>
-          <w:szCs w:val="20"/>
-        </w:rPr>
-        <w:t xml:space="preserve"> ma = application.getMajorVersion();</w:t>
-      </w:r>
-    </w:p>
-    <w:p>
-      <w:pPr>
-        <w:wordWrap/>
-        <w:adjustRightInd w:val="0"/>
-        <w:spacing w:after="0" w:line="240" w:lineRule="auto"/>
-        <w:ind w:left="800"/>
-        <w:jc w:val="left"/>
-        <w:rPr>
-          <w:rFonts w:ascii="Consolas" w:hAnsi="Consolas" w:cs="Consolas"/>
-          <w:kern w:val="0"/>
-          <w:szCs w:val="20"/>
-        </w:rPr>
-      </w:pPr>
-      <w:r>
-        <w:rPr>
-          <w:rFonts w:ascii="Consolas" w:hAnsi="Consolas" w:cs="Consolas"/>
-          <w:color w:val="000000"/>
-          <w:kern w:val="0"/>
-          <w:szCs w:val="20"/>
-        </w:rPr>
-        <w:tab/>
-      </w:r>
-      <w:r>
-        <w:rPr>
-          <w:rFonts w:ascii="Consolas" w:hAnsi="Consolas" w:cs="Consolas"/>
-          <w:b/>
-          <w:bCs/>
-          <w:color w:val="7F0055"/>
-          <w:kern w:val="0"/>
-          <w:szCs w:val="20"/>
-        </w:rPr>
-        <w:t>int</w:t>
-      </w:r>
-      <w:r>
-        <w:rPr>
-          <w:rFonts w:ascii="Consolas" w:hAnsi="Consolas" w:cs="Consolas"/>
-          <w:color w:val="000000"/>
-          <w:kern w:val="0"/>
-          <w:szCs w:val="20"/>
-        </w:rPr>
-        <w:t xml:space="preserve"> mi = application.getMinorVersion();</w:t>
-      </w:r>
-    </w:p>
-    <w:p>
-      <w:pPr>
-        <w:wordWrap/>
-        <w:adjustRightInd w:val="0"/>
-        <w:spacing w:after="0" w:line="240" w:lineRule="auto"/>
-        <w:ind w:left="800"/>
-        <w:jc w:val="left"/>
-        <w:rPr>
-          <w:rFonts w:ascii="Consolas" w:hAnsi="Consolas" w:cs="Consolas"/>
-          <w:kern w:val="0"/>
-          <w:szCs w:val="20"/>
-        </w:rPr>
-      </w:pPr>
-      <w:r>
-        <w:rPr>
-          <w:rFonts w:ascii="Consolas" w:hAnsi="Consolas" w:cs="Consolas"/>
-          <w:color w:val="000000"/>
-          <w:kern w:val="0"/>
-          <w:szCs w:val="20"/>
-        </w:rPr>
-        <w:tab/>
-        <w:t>application.log(</w:t>
-      </w:r>
-      <w:r>
-        <w:rPr>
-          <w:rFonts w:ascii="Consolas" w:hAnsi="Consolas" w:cs="Consolas"/>
-          <w:color w:val="2A00FF"/>
-          <w:kern w:val="0"/>
-          <w:szCs w:val="20"/>
-        </w:rPr>
-        <w:t>"</w:t>
-      </w:r>
-      <w:r>
-        <w:rPr>
-          <w:rFonts w:ascii="Consolas" w:hAnsi="Consolas" w:cs="Consolas"/>
-          <w:color w:val="2A00FF"/>
-          <w:kern w:val="0"/>
-          <w:szCs w:val="20"/>
-        </w:rPr>
-        <w:t>점심시간</w:t>
-      </w:r>
-      <w:r>
-        <w:rPr>
-          <w:rFonts w:ascii="Consolas" w:hAnsi="Consolas" w:cs="Consolas"/>
-          <w:color w:val="2A00FF"/>
-          <w:kern w:val="0"/>
-          <w:szCs w:val="20"/>
-        </w:rPr>
-        <w:t xml:space="preserve"> </w:t>
-      </w:r>
-      <w:r>
-        <w:rPr>
-          <w:rFonts w:ascii="Consolas" w:hAnsi="Consolas" w:cs="Consolas"/>
-          <w:color w:val="2A00FF"/>
-          <w:kern w:val="0"/>
-          <w:szCs w:val="20"/>
-        </w:rPr>
-        <w:t>가까이</w:t>
-      </w:r>
-      <w:r>
-        <w:rPr>
-          <w:rFonts w:ascii="Consolas" w:hAnsi="Consolas" w:cs="Consolas"/>
-          <w:color w:val="2A00FF"/>
-          <w:kern w:val="0"/>
-          <w:szCs w:val="20"/>
-        </w:rPr>
-        <w:t xml:space="preserve"> </w:t>
-      </w:r>
-      <w:r>
-        <w:rPr>
-          <w:rFonts w:ascii="Consolas" w:hAnsi="Consolas" w:cs="Consolas"/>
-          <w:color w:val="2A00FF"/>
-          <w:kern w:val="0"/>
-          <w:szCs w:val="20"/>
-        </w:rPr>
-        <w:t>왔네</w:t>
-      </w:r>
-      <w:r>
-        <w:rPr>
-          <w:rFonts w:ascii="Consolas" w:hAnsi="Consolas" w:cs="Consolas"/>
-          <w:color w:val="2A00FF"/>
-          <w:kern w:val="0"/>
-          <w:szCs w:val="20"/>
-        </w:rPr>
-        <w:t>"</w:t>
-      </w:r>
-      <w:r>
-        <w:rPr>
-          <w:rFonts w:ascii="Consolas" w:hAnsi="Consolas" w:cs="Consolas"/>
-          <w:color w:val="000000"/>
-          <w:kern w:val="0"/>
-          <w:szCs w:val="20"/>
-        </w:rPr>
-        <w:t xml:space="preserve">); </w:t>
-      </w:r>
-      <w:r>
-        <w:rPr>
-          <w:rFonts w:ascii="Consolas" w:hAnsi="Consolas" w:cs="Consolas"/>
-          <w:color w:val="3F7F5F"/>
-          <w:kern w:val="0"/>
-          <w:szCs w:val="20"/>
-        </w:rPr>
-        <w:t>/* Console</w:t>
-      </w:r>
-      <w:r>
-        <w:rPr>
-          <w:rFonts w:ascii="Consolas" w:hAnsi="Consolas" w:cs="Consolas"/>
-          <w:color w:val="3F7F5F"/>
-          <w:kern w:val="0"/>
-          <w:szCs w:val="20"/>
-        </w:rPr>
-        <w:t>에</w:t>
-      </w:r>
-      <w:r>
-        <w:rPr>
-          <w:rFonts w:ascii="Consolas" w:hAnsi="Consolas" w:cs="Consolas"/>
-          <w:color w:val="3F7F5F"/>
-          <w:kern w:val="0"/>
-          <w:szCs w:val="20"/>
-        </w:rPr>
-        <w:t xml:space="preserve"> </w:t>
-      </w:r>
-      <w:r>
-        <w:rPr>
-          <w:rFonts w:ascii="Consolas" w:hAnsi="Consolas" w:cs="Consolas"/>
-          <w:color w:val="3F7F5F"/>
-          <w:kern w:val="0"/>
-          <w:szCs w:val="20"/>
-        </w:rPr>
-        <w:t>신호를</w:t>
-      </w:r>
-      <w:r>
-        <w:rPr>
-          <w:rFonts w:ascii="Consolas" w:hAnsi="Consolas" w:cs="Consolas"/>
-          <w:color w:val="3F7F5F"/>
-          <w:kern w:val="0"/>
-          <w:szCs w:val="20"/>
-        </w:rPr>
-        <w:t xml:space="preserve"> </w:t>
-      </w:r>
-      <w:r>
-        <w:rPr>
-          <w:rFonts w:ascii="Consolas" w:hAnsi="Consolas" w:cs="Consolas"/>
-          <w:color w:val="3F7F5F"/>
-          <w:kern w:val="0"/>
-          <w:szCs w:val="20"/>
-        </w:rPr>
-        <w:t>보내고</w:t>
-      </w:r>
-      <w:r>
-        <w:rPr>
-          <w:rFonts w:ascii="Consolas" w:hAnsi="Consolas" w:cs="Consolas"/>
-          <w:color w:val="3F7F5F"/>
-          <w:kern w:val="0"/>
-          <w:szCs w:val="20"/>
-        </w:rPr>
-        <w:t xml:space="preserve"> </w:t>
-      </w:r>
-      <w:r>
-        <w:rPr>
-          <w:rFonts w:ascii="Consolas" w:hAnsi="Consolas" w:cs="Consolas"/>
-          <w:color w:val="3F7F5F"/>
-          <w:kern w:val="0"/>
-          <w:szCs w:val="20"/>
-        </w:rPr>
-        <w:t>싶을</w:t>
-      </w:r>
-      <w:r>
-        <w:rPr>
-          <w:rFonts w:ascii="Consolas" w:hAnsi="Consolas" w:cs="Consolas"/>
-          <w:color w:val="3F7F5F"/>
-          <w:kern w:val="0"/>
-          <w:szCs w:val="20"/>
-        </w:rPr>
-        <w:t xml:space="preserve"> </w:t>
-      </w:r>
-      <w:r>
-        <w:rPr>
-          <w:rFonts w:ascii="Consolas" w:hAnsi="Consolas" w:cs="Consolas"/>
-          <w:color w:val="3F7F5F"/>
-          <w:kern w:val="0"/>
-          <w:szCs w:val="20"/>
-        </w:rPr>
-        <w:t>때</w:t>
-      </w:r>
-      <w:r>
-        <w:rPr>
-          <w:rFonts w:ascii="Consolas" w:hAnsi="Consolas" w:cs="Consolas"/>
-          <w:color w:val="3F7F5F"/>
-          <w:kern w:val="0"/>
-          <w:szCs w:val="20"/>
-        </w:rPr>
-        <w:t xml:space="preserve"> */</w:t>
-      </w:r>
-    </w:p>
-    <w:p>
-      <w:pPr>
-        <w:wordWrap/>
-        <w:adjustRightInd w:val="0"/>
-        <w:spacing w:after="0" w:line="240" w:lineRule="auto"/>
-        <w:ind w:left="800"/>
-        <w:jc w:val="left"/>
-        <w:rPr>
-          <w:rFonts w:ascii="Consolas" w:hAnsi="Consolas" w:cs="Consolas"/>
-          <w:kern w:val="0"/>
-          <w:szCs w:val="20"/>
-        </w:rPr>
-      </w:pPr>
-      <w:r>
-        <w:rPr>
-          <w:rFonts w:ascii="Consolas" w:hAnsi="Consolas" w:cs="Consolas"/>
-          <w:color w:val="BF5F3F"/>
-          <w:kern w:val="0"/>
-          <w:szCs w:val="20"/>
-        </w:rPr>
-        <w:t>%&gt;</w:t>
-      </w:r>
-    </w:p>
-    <w:p>
-      <w:pPr>
-        <w:wordWrap/>
-        <w:adjustRightInd w:val="0"/>
-        <w:spacing w:after="0" w:line="240" w:lineRule="auto"/>
-        <w:ind w:left="800"/>
-        <w:jc w:val="left"/>
-        <w:rPr>
-          <w:rFonts w:ascii="Consolas" w:hAnsi="Consolas" w:cs="Consolas"/>
-          <w:kern w:val="0"/>
-          <w:szCs w:val="20"/>
-        </w:rPr>
-      </w:pPr>
-      <w:r>
-        <w:rPr>
-          <w:rFonts w:ascii="Consolas" w:hAnsi="Consolas" w:cs="Consolas"/>
-          <w:color w:val="000000"/>
-          <w:kern w:val="0"/>
-          <w:szCs w:val="20"/>
-        </w:rPr>
-        <w:tab/>
-      </w:r>
-      <w:r>
-        <w:rPr>
-          <w:rFonts w:ascii="Consolas" w:hAnsi="Consolas" w:cs="Consolas"/>
-          <w:color w:val="000000"/>
-          <w:kern w:val="0"/>
-          <w:szCs w:val="20"/>
-        </w:rPr>
-        <w:t>서버정보</w:t>
-      </w:r>
-      <w:r>
-        <w:rPr>
-          <w:rFonts w:ascii="Consolas" w:hAnsi="Consolas" w:cs="Consolas"/>
-          <w:color w:val="000000"/>
-          <w:kern w:val="0"/>
-          <w:szCs w:val="20"/>
-        </w:rPr>
-        <w:t xml:space="preserve"> : </w:t>
-      </w:r>
-      <w:r>
-        <w:rPr>
-          <w:rFonts w:ascii="Consolas" w:hAnsi="Consolas" w:cs="Consolas"/>
-          <w:color w:val="BF5F3F"/>
-          <w:kern w:val="0"/>
-          <w:szCs w:val="20"/>
-        </w:rPr>
-        <w:t>&lt;%=</w:t>
-      </w:r>
-      <w:r>
-        <w:rPr>
-          <w:rFonts w:ascii="Consolas" w:hAnsi="Consolas" w:cs="Consolas"/>
-          <w:color w:val="000000"/>
-          <w:kern w:val="0"/>
-          <w:szCs w:val="20"/>
-        </w:rPr>
-        <w:t xml:space="preserve">info </w:t>
-      </w:r>
-      <w:r>
-        <w:rPr>
-          <w:rFonts w:ascii="Consolas" w:hAnsi="Consolas" w:cs="Consolas"/>
-          <w:color w:val="BF5F3F"/>
-          <w:kern w:val="0"/>
-          <w:szCs w:val="20"/>
-        </w:rPr>
-        <w:t>%&gt;</w:t>
-      </w:r>
-      <w:r>
-        <w:rPr>
-          <w:rFonts w:ascii="Consolas" w:hAnsi="Consolas" w:cs="Consolas"/>
-          <w:color w:val="008080"/>
-          <w:kern w:val="0"/>
-          <w:szCs w:val="20"/>
-        </w:rPr>
-        <w:t>&lt;</w:t>
-      </w:r>
-      <w:r>
-        <w:rPr>
-          <w:rFonts w:ascii="Consolas" w:hAnsi="Consolas" w:cs="Consolas"/>
-          <w:color w:val="3F7F7F"/>
-          <w:kern w:val="0"/>
-          <w:szCs w:val="20"/>
-        </w:rPr>
-        <w:t>p</w:t>
-      </w:r>
-      <w:r>
-        <w:rPr>
-          <w:rFonts w:ascii="Consolas" w:hAnsi="Consolas" w:cs="Consolas"/>
-          <w:color w:val="008080"/>
-          <w:kern w:val="0"/>
-          <w:szCs w:val="20"/>
-        </w:rPr>
-        <w:t>&gt;</w:t>
-      </w:r>
-    </w:p>
-    <w:p>
-      <w:pPr>
-        <w:wordWrap/>
-        <w:adjustRightInd w:val="0"/>
-        <w:spacing w:after="0" w:line="240" w:lineRule="auto"/>
-        <w:ind w:left="800"/>
-        <w:jc w:val="left"/>
-        <w:rPr>
-          <w:rFonts w:ascii="Consolas" w:hAnsi="Consolas" w:cs="Consolas"/>
-          <w:kern w:val="0"/>
-          <w:szCs w:val="20"/>
-        </w:rPr>
-      </w:pPr>
-      <w:r>
-        <w:rPr>
-          <w:rFonts w:ascii="Consolas" w:hAnsi="Consolas" w:cs="Consolas"/>
-          <w:color w:val="000000"/>
-          <w:kern w:val="0"/>
-          <w:szCs w:val="20"/>
-        </w:rPr>
-        <w:tab/>
-      </w:r>
-      <w:r>
-        <w:rPr>
-          <w:rFonts w:ascii="Consolas" w:hAnsi="Consolas" w:cs="Consolas"/>
-          <w:color w:val="000000"/>
-          <w:kern w:val="0"/>
-          <w:szCs w:val="20"/>
-        </w:rPr>
-        <w:t>버</w:t>
-      </w:r>
-      <w:r>
-        <w:rPr>
-          <w:rFonts w:ascii="Consolas" w:hAnsi="Consolas" w:cs="Consolas"/>
-          <w:color w:val="000000"/>
-          <w:kern w:val="0"/>
-          <w:szCs w:val="20"/>
-        </w:rPr>
-        <w:t xml:space="preserve"> </w:t>
-      </w:r>
-      <w:r>
-        <w:rPr>
-          <w:rFonts w:ascii="Consolas" w:hAnsi="Consolas" w:cs="Consolas" w:hint="eastAsia"/>
-          <w:color w:val="2A00FF"/>
-          <w:kern w:val="0"/>
-          <w:szCs w:val="20"/>
-        </w:rPr>
-        <w:t xml:space="preserve"> </w:t>
-      </w:r>
-      <w:r>
-        <w:rPr>
-          <w:rFonts w:ascii="Consolas" w:hAnsi="Consolas" w:cs="Consolas"/>
-          <w:color w:val="000000"/>
-          <w:kern w:val="0"/>
-          <w:szCs w:val="20"/>
-        </w:rPr>
-        <w:t xml:space="preserve"> </w:t>
-      </w:r>
-      <w:r>
-        <w:rPr>
-          <w:rFonts w:ascii="Consolas" w:hAnsi="Consolas" w:cs="Consolas"/>
-          <w:color w:val="000000"/>
-          <w:kern w:val="0"/>
-          <w:szCs w:val="20"/>
-        </w:rPr>
-        <w:t>전</w:t>
-      </w:r>
-      <w:r>
-        <w:rPr>
-          <w:rFonts w:ascii="Consolas" w:hAnsi="Consolas" w:cs="Consolas"/>
-          <w:color w:val="000000"/>
-          <w:kern w:val="0"/>
-          <w:szCs w:val="20"/>
-        </w:rPr>
-        <w:t xml:space="preserve"> : </w:t>
-      </w:r>
-      <w:r>
-        <w:rPr>
-          <w:rFonts w:ascii="Consolas" w:hAnsi="Consolas" w:cs="Consolas"/>
-          <w:color w:val="BF5F3F"/>
-          <w:kern w:val="0"/>
-          <w:szCs w:val="20"/>
-        </w:rPr>
-        <w:t>&lt;%=</w:t>
-      </w:r>
-      <w:r>
-        <w:rPr>
-          <w:rFonts w:ascii="Consolas" w:hAnsi="Consolas" w:cs="Consolas"/>
-          <w:color w:val="000000"/>
-          <w:kern w:val="0"/>
-          <w:szCs w:val="20"/>
-        </w:rPr>
-        <w:t>ma</w:t>
-      </w:r>
-      <w:r>
-        <w:rPr>
-          <w:rFonts w:ascii="Consolas" w:hAnsi="Consolas" w:cs="Consolas"/>
-          <w:color w:val="BF5F3F"/>
-          <w:kern w:val="0"/>
-          <w:szCs w:val="20"/>
-        </w:rPr>
-        <w:t>%&gt;</w:t>
-      </w:r>
-      <w:r>
-        <w:rPr>
-          <w:rFonts w:ascii="Consolas" w:hAnsi="Consolas" w:cs="Consolas"/>
-          <w:color w:val="000000"/>
-          <w:kern w:val="0"/>
-          <w:szCs w:val="20"/>
-        </w:rPr>
-        <w:t>.</w:t>
-      </w:r>
-      <w:r>
-        <w:rPr>
-          <w:rFonts w:ascii="Consolas" w:hAnsi="Consolas" w:cs="Consolas"/>
-          <w:color w:val="BF5F3F"/>
-          <w:kern w:val="0"/>
-          <w:szCs w:val="20"/>
-        </w:rPr>
-        <w:t>&lt;%=</w:t>
-      </w:r>
-      <w:r>
-        <w:rPr>
-          <w:rFonts w:ascii="Consolas" w:hAnsi="Consolas" w:cs="Consolas"/>
-          <w:color w:val="000000"/>
-          <w:kern w:val="0"/>
-          <w:szCs w:val="20"/>
-        </w:rPr>
-        <w:t>mi</w:t>
-      </w:r>
-      <w:r>
-        <w:rPr>
-          <w:rFonts w:ascii="Consolas" w:hAnsi="Consolas" w:cs="Consolas"/>
-          <w:color w:val="BF5F3F"/>
-          <w:kern w:val="0"/>
-          <w:szCs w:val="20"/>
-        </w:rPr>
-        <w:t>%&gt;</w:t>
-      </w:r>
-      <w:r>
-        <w:rPr>
-          <w:rFonts w:ascii="Consolas" w:hAnsi="Consolas" w:cs="Consolas"/>
-          <w:color w:val="008080"/>
-          <w:kern w:val="0"/>
-          <w:szCs w:val="20"/>
-        </w:rPr>
-        <w:t>&lt;</w:t>
-      </w:r>
-      <w:r>
-        <w:rPr>
-          <w:rFonts w:ascii="Consolas" w:hAnsi="Consolas" w:cs="Consolas"/>
-          <w:color w:val="3F7F7F"/>
-          <w:kern w:val="0"/>
-          <w:szCs w:val="20"/>
-        </w:rPr>
-        <w:t>p</w:t>
-      </w:r>
-      <w:r>
-        <w:rPr>
-          <w:rFonts w:ascii="Consolas" w:hAnsi="Consolas" w:cs="Consolas"/>
-          <w:color w:val="008080"/>
-          <w:kern w:val="0"/>
-          <w:szCs w:val="20"/>
-        </w:rPr>
-        <w:t>&gt;</w:t>
-      </w:r>
-    </w:p>
-    <w:p>
-      <w:pPr>
-        <w:spacing w:after="0"/>
-        <w:ind w:left="800"/>
-        <w:rPr>
-          <w:szCs w:val="20"/>
-        </w:rPr>
-      </w:pPr>
-      <w:r>
-        <w:rPr>
-          <w:rFonts w:ascii="Consolas" w:hAnsi="Consolas" w:cs="Consolas"/>
-          <w:color w:val="008080"/>
-          <w:kern w:val="0"/>
-          <w:szCs w:val="20"/>
-        </w:rPr>
-        <w:t>&lt;/</w:t>
-      </w:r>
-      <w:r>
-        <w:rPr>
-          <w:rFonts w:ascii="Consolas" w:hAnsi="Consolas" w:cs="Consolas"/>
-          <w:color w:val="3F7F7F"/>
-          <w:kern w:val="0"/>
-          <w:szCs w:val="20"/>
-          <w:highlight w:val="lightGray"/>
-        </w:rPr>
-        <w:t>body</w:t>
-      </w:r>
-      <w:r>
-        <w:rPr>
-          <w:rFonts w:ascii="Consolas" w:hAnsi="Consolas" w:cs="Consolas"/>
-          <w:color w:val="008080"/>
-          <w:kern w:val="0"/>
-          <w:szCs w:val="20"/>
-        </w:rPr>
-        <w:t>&gt;</w:t>
+          <w:szCs w:val="20"/>
+        </w:rPr>
+        <w:t>객체 타입 : javax.servlet.http.httpSession</w:t>
       </w:r>
     </w:p>
     <w:p>
@@ -46452,49 +44939,6 @@
           <w:rFonts w:hint="eastAsia"/>
           <w:szCs w:val="20"/>
         </w:rPr>
-        <w:t>session : 세션에 관련된 기능</w:t>
-      </w:r>
-    </w:p>
-    <w:p>
-      <w:pPr>
-        <w:pStyle w:val="a3"/>
-        <w:numPr>
-          <w:ilvl w:val="1"/>
-          <w:numId w:val="26"/>
-        </w:numPr>
-        <w:spacing w:after="0"/>
-        <w:ind w:leftChars="0"/>
-        <w:rPr>
-          <w:szCs w:val="20"/>
-        </w:rPr>
-      </w:pPr>
-      <w:r>
-        <w:rPr>
-          <w:rFonts w:hint="eastAsia"/>
-          <w:szCs w:val="20"/>
-        </w:rPr>
-        <w:t>객체 타입 : javax.servlet.http.httpSession</w:t>
-      </w:r>
-    </w:p>
-    <w:p>
-      <w:pPr>
-        <w:pStyle w:val="a3"/>
-        <w:numPr>
-          <w:ilvl w:val="1"/>
-          <w:numId w:val="20"/>
-        </w:numPr>
-        <w:spacing w:after="0"/>
-        <w:ind w:leftChars="0"/>
-        <w:rPr>
-          <w:szCs w:val="20"/>
-        </w:rPr>
-      </w:pPr>
-      <w:r>
-        <w:rPr>
-          <w:rFonts w:hint="eastAsia"/>
-          <w:szCs w:val="20"/>
-        </w:rPr>
-        <w:lastRenderedPageBreak/>
         <w:t>exception : 익셉션 객체</w:t>
       </w:r>
     </w:p>
@@ -46597,7 +45041,7 @@
             <w:noProof/>
             <w:lang w:val="ko-KR"/>
           </w:rPr>
-          <w:t>9</w:t>
+          <w:t>1</w:t>
         </w:r>
         <w:r>
           <w:fldChar w:fldCharType="end"/>
@@ -50689,7 +49133,7 @@
 </file>
 
 <file path=customXml/itemProps1.xml><?xml version="1.0" encoding="utf-8"?>
-<ds:datastoreItem xmlns:ds="http://schemas.openxmlformats.org/officeDocument/2006/customXml" ds:itemID="{677167F7-E770-4037-A299-39C6A1405EB5}">
+<ds:datastoreItem xmlns:ds="http://schemas.openxmlformats.org/officeDocument/2006/customXml" ds:itemID="{F35A37FF-DACA-47C9-9F24-61513AE42E2F}">
   <ds:schemaRefs>
     <ds:schemaRef ds:uri="http://schemas.openxmlformats.org/officeDocument/2006/bibliography"/>
   </ds:schemaRefs>
